--- a/Docs/Windows DUT Porting Guidelines.docx
+++ b/Docs/Windows DUT Porting Guidelines.docx
@@ -875,12 +875,12 @@
             <w:pStyle w:val="TOCHeading"/>
           </w:pPr>
           <w:r>
-            <w:t>Table of Co</w:t>
+            <w:t xml:space="preserve">Table of </w:t>
           </w:r>
           <w:bookmarkStart w:id="0" w:name="_GoBack"/>
           <w:bookmarkEnd w:id="0"/>
           <w:r>
-            <w:t>ntents</w:t>
+            <w:t>Contents</w:t>
           </w:r>
         </w:p>
         <w:p>
@@ -903,7 +903,7 @@
           <w:r>
             <w:fldChar w:fldCharType="separate"/>
           </w:r>
-          <w:hyperlink w:anchor="_Toc424916010" w:history="1">
+          <w:hyperlink w:anchor="_Toc425758487" w:history="1">
             <w:r>
               <w:rPr>
                 <w:rStyle w:val="Hyperlink"/>
@@ -943,7 +943,7 @@
                 <w:noProof/>
                 <w:webHidden/>
               </w:rPr>
-              <w:instrText xml:space="preserve"> PAGEREF _Toc424916010 \h </w:instrText>
+              <w:instrText xml:space="preserve"> PAGEREF _Toc425758487 \h </w:instrText>
             </w:r>
             <w:r>
               <w:rPr>
@@ -985,7 +985,7 @@
               <w:noProof/>
             </w:rPr>
           </w:pPr>
-          <w:hyperlink w:anchor="_Toc424916011" w:history="1">
+          <w:hyperlink w:anchor="_Toc425758488" w:history="1">
             <w:r>
               <w:rPr>
                 <w:rStyle w:val="Hyperlink"/>
@@ -1004,7 +1004,7 @@
                 <w:rStyle w:val="Hyperlink"/>
                 <w:noProof/>
               </w:rPr>
-              <w:t>Overview of DUT agent architecture</w:t>
+              <w:t>Overview of DUT code architecture</w:t>
             </w:r>
             <w:r>
               <w:rPr>
@@ -1025,7 +1025,7 @@
                 <w:noProof/>
                 <w:webHidden/>
               </w:rPr>
-              <w:instrText xml:space="preserve"> PAGEREF _Toc424916011 \h </w:instrText>
+              <w:instrText xml:space="preserve"> PAGEREF _Toc425758488 \h </w:instrText>
             </w:r>
             <w:r>
               <w:rPr>
@@ -1067,7 +1067,7 @@
               <w:noProof/>
             </w:rPr>
           </w:pPr>
-          <w:hyperlink w:anchor="_Toc424916012" w:history="1">
+          <w:hyperlink w:anchor="_Toc425758489" w:history="1">
             <w:r>
               <w:rPr>
                 <w:rStyle w:val="Hyperlink"/>
@@ -1107,7 +1107,7 @@
                 <w:noProof/>
                 <w:webHidden/>
               </w:rPr>
-              <w:instrText xml:space="preserve"> PAGEREF _Toc424916012 \h </w:instrText>
+              <w:instrText xml:space="preserve"> PAGEREF _Toc425758489 \h </w:instrText>
             </w:r>
             <w:r>
               <w:rPr>
@@ -1149,7 +1149,7 @@
               <w:noProof/>
             </w:rPr>
           </w:pPr>
-          <w:hyperlink w:anchor="_Toc424916013" w:history="1">
+          <w:hyperlink w:anchor="_Toc425758490" w:history="1">
             <w:r>
               <w:rPr>
                 <w:rStyle w:val="Hyperlink"/>
@@ -1189,7 +1189,7 @@
                 <w:noProof/>
                 <w:webHidden/>
               </w:rPr>
-              <w:instrText xml:space="preserve"> PAGEREF _Toc424916013 \h </w:instrText>
+              <w:instrText xml:space="preserve"> PAGEREF _Toc425758490 \h </w:instrText>
             </w:r>
             <w:r>
               <w:rPr>
@@ -1231,7 +1231,7 @@
               <w:noProof/>
             </w:rPr>
           </w:pPr>
-          <w:hyperlink w:anchor="_Toc424916014" w:history="1">
+          <w:hyperlink w:anchor="_Toc425758491" w:history="1">
             <w:r>
               <w:rPr>
                 <w:rStyle w:val="Hyperlink"/>
@@ -1271,7 +1271,7 @@
                 <w:noProof/>
                 <w:webHidden/>
               </w:rPr>
-              <w:instrText xml:space="preserve"> PAGEREF _Toc424916014 \h </w:instrText>
+              <w:instrText xml:space="preserve"> PAGEREF _Toc425758491 \h </w:instrText>
             </w:r>
             <w:r>
               <w:rPr>
@@ -1313,7 +1313,7 @@
               <w:noProof/>
             </w:rPr>
           </w:pPr>
-          <w:hyperlink w:anchor="_Toc424916015" w:history="1">
+          <w:hyperlink w:anchor="_Toc425758492" w:history="1">
             <w:r>
               <w:rPr>
                 <w:rStyle w:val="Hyperlink"/>
@@ -1353,7 +1353,7 @@
                 <w:noProof/>
                 <w:webHidden/>
               </w:rPr>
-              <w:instrText xml:space="preserve"> PAGEREF _Toc424916015 \h </w:instrText>
+              <w:instrText xml:space="preserve"> PAGEREF _Toc425758492 \h </w:instrText>
             </w:r>
             <w:r>
               <w:rPr>
@@ -1548,7 +1548,7 @@
           <w:numId w:val="2"/>
         </w:numPr>
       </w:pPr>
-      <w:bookmarkStart w:id="1" w:name="_Toc424916010"/>
+      <w:bookmarkStart w:id="1" w:name="_Toc425758487"/>
       <w:r>
         <w:lastRenderedPageBreak/>
         <w:t>Scope</w:t>
@@ -1664,25 +1664,67 @@
         <w:rPr>
           <w:sz w:val="24"/>
         </w:rPr>
-        <w:t xml:space="preserve">The DUT agent consists of </w:t>
-      </w:r>
-      <w:r>
-        <w:rPr>
-          <w:sz w:val="24"/>
-        </w:rPr>
-        <w:t>several sub-agents, i.e.,</w:t>
-      </w:r>
-      <w:r>
-        <w:rPr>
-          <w:sz w:val="24"/>
-        </w:rPr>
-        <w:t xml:space="preserve"> control agent, </w:t>
-      </w:r>
-      <w:r>
-        <w:rPr>
-          <w:sz w:val="24"/>
-        </w:rPr>
-        <w:t>configuration agent</w:t>
+        <w:t xml:space="preserve">The DUT </w:t>
+      </w:r>
+      <w:r>
+        <w:rPr>
+          <w:sz w:val="24"/>
+        </w:rPr>
+        <w:t>code</w:t>
+      </w:r>
+      <w:r>
+        <w:rPr>
+          <w:sz w:val="24"/>
+        </w:rPr>
+        <w:t xml:space="preserve"> consists of </w:t>
+      </w:r>
+      <w:r>
+        <w:rPr>
+          <w:sz w:val="24"/>
+        </w:rPr>
+        <w:t xml:space="preserve">two agents (control agent and DUT agent) with </w:t>
+      </w:r>
+      <w:r>
+        <w:rPr>
+          <w:sz w:val="24"/>
+        </w:rPr>
+        <w:t>several module</w:t>
+      </w:r>
+      <w:r>
+        <w:rPr>
+          <w:sz w:val="24"/>
+        </w:rPr>
+        <w:t>s, i.e.,</w:t>
+      </w:r>
+      <w:r>
+        <w:rPr>
+          <w:sz w:val="24"/>
+        </w:rPr>
+        <w:t xml:space="preserve"> control </w:t>
+      </w:r>
+      <w:r>
+        <w:rPr>
+          <w:sz w:val="24"/>
+        </w:rPr>
+        <w:t>module</w:t>
+      </w:r>
+      <w:r>
+        <w:rPr>
+          <w:sz w:val="24"/>
+        </w:rPr>
+        <w:t xml:space="preserve">, </w:t>
+      </w:r>
+      <w:r>
+        <w:rPr>
+          <w:sz w:val="24"/>
+        </w:rPr>
+        <w:t xml:space="preserve">configuration </w:t>
+      </w:r>
+      <w:r>
+        <w:rPr>
+          <w:sz w:val="24"/>
+        </w:rPr>
+        <w:t>module</w:t>
       </w:r>
       <w:r>
         <w:rPr>
@@ -1694,13 +1736,31 @@
         <w:rPr>
           <w:sz w:val="24"/>
         </w:rPr>
-        <w:t xml:space="preserve"> and traffic agent. </w:t>
-      </w:r>
-      <w:r>
-        <w:rPr>
-          <w:sz w:val="24"/>
-        </w:rPr>
-        <w:t>It supports Ethernet connection between the device and test console. Other interfaces can be incorporated as part of future enhancement.</w:t>
+        <w:t xml:space="preserve"> and traffic </w:t>
+      </w:r>
+      <w:r>
+        <w:rPr>
+          <w:sz w:val="24"/>
+        </w:rPr>
+        <w:t>module</w:t>
+      </w:r>
+      <w:r>
+        <w:rPr>
+          <w:sz w:val="24"/>
+        </w:rPr>
+        <w:t xml:space="preserve">. </w:t>
+      </w:r>
+      <w:r>
+        <w:rPr>
+          <w:sz w:val="24"/>
+        </w:rPr>
+        <w:t>Currently i</w:t>
+      </w:r>
+      <w:r>
+        <w:rPr>
+          <w:sz w:val="24"/>
+        </w:rPr>
+        <w:t>t supports Ethernet connection between the device and test console. Other interfaces can be incorporated as part of future enhancement.</w:t>
       </w:r>
     </w:p>
     <w:p>
@@ -1711,9 +1771,15 @@
           <w:numId w:val="2"/>
         </w:numPr>
       </w:pPr>
-      <w:bookmarkStart w:id="2" w:name="_Toc424916011"/>
-      <w:r>
-        <w:t>Overview of DUT agent architecture</w:t>
+      <w:bookmarkStart w:id="2" w:name="_Toc425758488"/>
+      <w:r>
+        <w:t xml:space="preserve">Overview of DUT </w:t>
+      </w:r>
+      <w:r>
+        <w:t>code</w:t>
+      </w:r>
+      <w:r>
+        <w:t xml:space="preserve"> architecture</w:t>
       </w:r>
       <w:bookmarkEnd w:id="2"/>
       <w:r>
@@ -1923,11 +1989,112 @@
       <w:r>
         <w:rPr>
           <w:noProof/>
+          <w:sz w:val="24"/>
         </w:rPr>
         <mc:AlternateContent>
           <mc:Choice Requires="wps">
             <w:drawing>
-              <wp:anchor distT="0" distB="0" distL="114300" distR="114300" simplePos="0" relativeHeight="251694080" behindDoc="0" locked="0" layoutInCell="1" allowOverlap="1" wp14:anchorId="6632B47F" wp14:editId="42434873">
+              <wp:anchor distT="0" distB="0" distL="114300" distR="114300" simplePos="0" relativeHeight="251714560" behindDoc="0" locked="0" layoutInCell="1" allowOverlap="1" wp14:anchorId="5C2E9365" wp14:editId="01D961BC">
+                <wp:simplePos x="0" y="0"/>
+                <wp:positionH relativeFrom="column">
+                  <wp:posOffset>4676775</wp:posOffset>
+                </wp:positionH>
+                <wp:positionV relativeFrom="paragraph">
+                  <wp:posOffset>287655</wp:posOffset>
+                </wp:positionV>
+                <wp:extent cx="1028700" cy="304800"/>
+                <wp:effectExtent l="0" t="0" r="19050" b="19050"/>
+                <wp:wrapNone/>
+                <wp:docPr id="17" name="Text Box 17"/>
+                <wp:cNvGraphicFramePr/>
+                <a:graphic xmlns:a="http://schemas.openxmlformats.org/drawingml/2006/main">
+                  <a:graphicData uri="http://schemas.microsoft.com/office/word/2010/wordprocessingShape">
+                    <wps:wsp>
+                      <wps:cNvSpPr txBox="1"/>
+                      <wps:spPr>
+                        <a:xfrm>
+                          <a:off x="0" y="0"/>
+                          <a:ext cx="1028700" cy="304800"/>
+                        </a:xfrm>
+                        <a:prstGeom prst="rect">
+                          <a:avLst/>
+                        </a:prstGeom>
+                        <a:solidFill>
+                          <a:schemeClr val="lt1"/>
+                        </a:solidFill>
+                        <a:ln w="6350">
+                          <a:solidFill>
+                            <a:prstClr val="black"/>
+                          </a:solidFill>
+                        </a:ln>
+                        <a:effectLst/>
+                      </wps:spPr>
+                      <wps:style>
+                        <a:lnRef idx="0">
+                          <a:schemeClr val="accent1"/>
+                        </a:lnRef>
+                        <a:fillRef idx="0">
+                          <a:schemeClr val="accent1"/>
+                        </a:fillRef>
+                        <a:effectRef idx="0">
+                          <a:schemeClr val="accent1"/>
+                        </a:effectRef>
+                        <a:fontRef idx="minor">
+                          <a:schemeClr val="dk1"/>
+                        </a:fontRef>
+                      </wps:style>
+                      <wps:txbx>
+                        <w:txbxContent>
+                          <w:p>
+                            <w:r>
+                              <w:t>Control agent</w:t>
+                            </w:r>
+                          </w:p>
+                        </w:txbxContent>
+                      </wps:txbx>
+                      <wps:bodyPr rot="0" spcFirstLastPara="0" vertOverflow="overflow" horzOverflow="overflow" vert="horz" wrap="square" lIns="91440" tIns="45720" rIns="91440" bIns="45720" numCol="1" spcCol="0" rtlCol="0" fromWordArt="0" anchor="t" anchorCtr="0" forceAA="0" compatLnSpc="1">
+                        <a:prstTxWarp prst="textNoShape">
+                          <a:avLst/>
+                        </a:prstTxWarp>
+                        <a:noAutofit/>
+                      </wps:bodyPr>
+                    </wps:wsp>
+                  </a:graphicData>
+                </a:graphic>
+                <wp14:sizeRelH relativeFrom="margin">
+                  <wp14:pctWidth>0</wp14:pctWidth>
+                </wp14:sizeRelH>
+                <wp14:sizeRelV relativeFrom="margin">
+                  <wp14:pctHeight>0</wp14:pctHeight>
+                </wp14:sizeRelV>
+              </wp:anchor>
+            </w:drawing>
+          </mc:Choice>
+          <mc:Fallback>
+            <w:pict>
+              <v:shape id="Text Box 17" o:spid="_x0000_s1027" type="#_x0000_t202" style="position:absolute;margin-left:368.25pt;margin-top:22.65pt;width:81pt;height:24pt;z-index:251714560;visibility:visible;mso-wrap-style:square;mso-width-percent:0;mso-height-percent:0;mso-wrap-distance-left:9pt;mso-wrap-distance-top:0;mso-wrap-distance-right:9pt;mso-wrap-distance-bottom:0;mso-position-horizontal:absolute;mso-position-horizontal-relative:text;mso-position-vertical:absolute;mso-position-vertical-relative:text;mso-width-percent:0;mso-height-percent:0;mso-width-relative:margin;mso-height-relative:margin;v-text-anchor:top" o:gfxdata="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" fillcolor="white [3201]" strokeweight=".5pt">
+                <v:textbox>
+                  <w:txbxContent>
+                    <w:p>
+                      <w:r>
+                        <w:t>Control agent</w:t>
+                      </w:r>
+                    </w:p>
+                  </w:txbxContent>
+                </v:textbox>
+              </v:shape>
+            </w:pict>
+          </mc:Fallback>
+        </mc:AlternateContent>
+      </w:r>
+      <w:r>
+        <w:rPr>
+          <w:noProof/>
+        </w:rPr>
+        <mc:AlternateContent>
+          <mc:Choice Requires="wps">
+            <w:drawing>
+              <wp:anchor distT="0" distB="0" distL="114300" distR="114300" simplePos="0" relativeHeight="251694080" behindDoc="0" locked="0" layoutInCell="1" allowOverlap="1" wp14:anchorId="1EAFCFFC" wp14:editId="59CAB63C">
                 <wp:simplePos x="0" y="0"/>
                 <wp:positionH relativeFrom="column">
                   <wp:posOffset>1371600</wp:posOffset>
@@ -2000,7 +2167,7 @@
         <mc:AlternateContent>
           <mc:Choice Requires="wps">
             <w:drawing>
-              <wp:anchor distT="0" distB="0" distL="114300" distR="114300" simplePos="0" relativeHeight="251698176" behindDoc="0" locked="0" layoutInCell="1" allowOverlap="1" wp14:anchorId="2A3F353A" wp14:editId="55E9B68E">
+              <wp:anchor distT="0" distB="0" distL="114300" distR="114300" simplePos="0" relativeHeight="251698176" behindDoc="0" locked="0" layoutInCell="1" allowOverlap="1" wp14:anchorId="50BE04C5" wp14:editId="24C9E5C4">
                 <wp:simplePos x="0" y="0"/>
                 <wp:positionH relativeFrom="column">
                   <wp:posOffset>3248025</wp:posOffset>
@@ -2085,7 +2252,7 @@
           </mc:Choice>
           <mc:Fallback>
             <w:pict>
-              <v:shape id="Text Box 27" o:spid="_x0000_s1027" type="#_x0000_t202" style="position:absolute;margin-left:255.75pt;margin-top:13.65pt;width:77.25pt;height:25.5pt;z-index:251698176;visibility:visible;mso-wrap-style:square;mso-width-percent:0;mso-height-percent:0;mso-wrap-distance-left:9pt;mso-wrap-distance-top:0;mso-wrap-distance-right:9pt;mso-wrap-distance-bottom:0;mso-position-horizontal:absolute;mso-position-horizontal-relative:text;mso-position-vertical:absolute;mso-position-vertical-relative:text;mso-width-percent:0;mso-height-percent:0;mso-width-relative:margin;mso-height-relative:margin;v-text-anchor:top" o:gfxdata="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" fillcolor="white [3201]" stroked="f" strokeweight=".5pt">
+              <v:shape id="Text Box 27" o:spid="_x0000_s1028" type="#_x0000_t202" style="position:absolute;margin-left:255.75pt;margin-top:13.65pt;width:77.25pt;height:25.5pt;z-index:251698176;visibility:visible;mso-wrap-style:square;mso-width-percent:0;mso-height-percent:0;mso-wrap-distance-left:9pt;mso-wrap-distance-top:0;mso-wrap-distance-right:9pt;mso-wrap-distance-bottom:0;mso-position-horizontal:absolute;mso-position-horizontal-relative:text;mso-position-vertical:absolute;mso-position-vertical-relative:text;mso-width-percent:0;mso-height-percent:0;mso-width-relative:margin;mso-height-relative:margin;v-text-anchor:top" o:gfxdata="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" fillcolor="white [3201]" stroked="f" strokeweight=".5pt">
                 <v:textbox>
                   <w:txbxContent>
                     <w:p>
@@ -2119,7 +2286,85 @@
         <mc:AlternateContent>
           <mc:Choice Requires="wps">
             <w:drawing>
-              <wp:anchor distT="0" distB="0" distL="114300" distR="114300" simplePos="0" relativeHeight="251696128" behindDoc="0" locked="0" layoutInCell="1" allowOverlap="1" wp14:anchorId="020D402E" wp14:editId="5163C8FA">
+              <wp:anchor distT="0" distB="0" distL="114300" distR="114300" simplePos="0" relativeHeight="251715584" behindDoc="0" locked="0" layoutInCell="1" allowOverlap="1">
+                <wp:simplePos x="0" y="0"/>
+                <wp:positionH relativeFrom="column">
+                  <wp:posOffset>3162300</wp:posOffset>
+                </wp:positionH>
+                <wp:positionV relativeFrom="paragraph">
+                  <wp:posOffset>169545</wp:posOffset>
+                </wp:positionV>
+                <wp:extent cx="1514476" cy="323850"/>
+                <wp:effectExtent l="38100" t="0" r="28575" b="95250"/>
+                <wp:wrapNone/>
+                <wp:docPr id="23" name="Straight Arrow Connector 23"/>
+                <wp:cNvGraphicFramePr/>
+                <a:graphic xmlns:a="http://schemas.openxmlformats.org/drawingml/2006/main">
+                  <a:graphicData uri="http://schemas.microsoft.com/office/word/2010/wordprocessingShape">
+                    <wps:wsp>
+                      <wps:cNvCnPr/>
+                      <wps:spPr>
+                        <a:xfrm flipH="1">
+                          <a:off x="0" y="0"/>
+                          <a:ext cx="1514476" cy="323850"/>
+                        </a:xfrm>
+                        <a:prstGeom prst="straightConnector1">
+                          <a:avLst/>
+                        </a:prstGeom>
+                        <a:ln>
+                          <a:prstDash val="dash"/>
+                          <a:tailEnd type="arrow"/>
+                        </a:ln>
+                      </wps:spPr>
+                      <wps:style>
+                        <a:lnRef idx="1">
+                          <a:schemeClr val="accent1"/>
+                        </a:lnRef>
+                        <a:fillRef idx="0">
+                          <a:schemeClr val="accent1"/>
+                        </a:fillRef>
+                        <a:effectRef idx="0">
+                          <a:schemeClr val="accent1"/>
+                        </a:effectRef>
+                        <a:fontRef idx="minor">
+                          <a:schemeClr val="tx1"/>
+                        </a:fontRef>
+                      </wps:style>
+                      <wps:bodyPr/>
+                    </wps:wsp>
+                  </a:graphicData>
+                </a:graphic>
+                <wp14:sizeRelH relativeFrom="margin">
+                  <wp14:pctWidth>0</wp14:pctWidth>
+                </wp14:sizeRelH>
+                <wp14:sizeRelV relativeFrom="margin">
+                  <wp14:pctHeight>0</wp14:pctHeight>
+                </wp14:sizeRelV>
+              </wp:anchor>
+            </w:drawing>
+          </mc:Choice>
+          <mc:Fallback>
+            <w:pict>
+              <v:shapetype id="_x0000_t32" coordsize="21600,21600" o:spt="32" o:oned="t" path="m,l21600,21600e" filled="f">
+                <v:path arrowok="t" fillok="f" o:connecttype="none"/>
+                <o:lock v:ext="edit" shapetype="t"/>
+              </v:shapetype>
+              <v:shape id="Straight Arrow Connector 23" o:spid="_x0000_s1026" type="#_x0000_t32" style="position:absolute;margin-left:249pt;margin-top:13.35pt;width:119.25pt;height:25.5pt;flip:x;z-index:251715584;visibility:visible;mso-wrap-style:square;mso-width-percent:0;mso-height-percent:0;mso-wrap-distance-left:9pt;mso-wrap-distance-top:0;mso-wrap-distance-right:9pt;mso-wrap-distance-bottom:0;mso-position-horizontal:absolute;mso-position-horizontal-relative:text;mso-position-vertical:absolute;mso-position-vertical-relative:text;mso-width-percent:0;mso-height-percent:0;mso-width-relative:margin;mso-height-relative:margin" o:gfxdata="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" strokecolor="#4579b8 [3044]">
+                <v:stroke dashstyle="dash" endarrow="open"/>
+              </v:shape>
+            </w:pict>
+          </mc:Fallback>
+        </mc:AlternateContent>
+      </w:r>
+      <w:r>
+        <w:rPr>
+          <w:noProof/>
+          <w:sz w:val="24"/>
+        </w:rPr>
+        <mc:AlternateContent>
+          <mc:Choice Requires="wps">
+            <w:drawing>
+              <wp:anchor distT="0" distB="0" distL="114300" distR="114300" simplePos="0" relativeHeight="251696128" behindDoc="0" locked="0" layoutInCell="1" allowOverlap="1" wp14:anchorId="70804EC4" wp14:editId="055AA8BF">
                 <wp:simplePos x="0" y="0"/>
                 <wp:positionH relativeFrom="column">
                   <wp:posOffset>1561465</wp:posOffset>
@@ -2168,7 +2413,10 @@
                               <w:jc w:val="center"/>
                             </w:pPr>
                             <w:r>
-                              <w:t>Control agent</w:t>
+                              <w:t xml:space="preserve">Control </w:t>
+                            </w:r>
+                            <w:r>
+                              <w:t>module</w:t>
                             </w:r>
                           </w:p>
                         </w:txbxContent>
@@ -2190,7 +2438,7 @@
           </mc:Choice>
           <mc:Fallback>
             <w:pict>
-              <v:rect id="Rectangle 26" o:spid="_x0000_s1028" style="position:absolute;margin-left:122.95pt;margin-top:21pt;width:123.75pt;height:29.25pt;z-index:251696128;visibility:visible;mso-wrap-style:square;mso-width-percent:0;mso-wrap-distance-left:9pt;mso-wrap-distance-top:0;mso-wrap-distance-right:9pt;mso-wrap-distance-bottom:0;mso-position-horizontal:absolute;mso-position-horizontal-relative:text;mso-position-vertical:absolute;mso-position-vertical-relative:text;mso-width-percent:0;mso-width-relative:margin;v-text-anchor:middle" o:gfxdata="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" fillcolor="#4f81bd [3204]" strokecolor="#243f60 [1604]" strokeweight="2pt">
+              <v:rect id="Rectangle 26" o:spid="_x0000_s1029" style="position:absolute;margin-left:122.95pt;margin-top:21pt;width:123.75pt;height:29.25pt;z-index:251696128;visibility:visible;mso-wrap-style:square;mso-width-percent:0;mso-wrap-distance-left:9pt;mso-wrap-distance-top:0;mso-wrap-distance-right:9pt;mso-wrap-distance-bottom:0;mso-position-horizontal:absolute;mso-position-horizontal-relative:text;mso-position-vertical:absolute;mso-position-vertical-relative:text;mso-width-percent:0;mso-width-relative:margin;v-text-anchor:middle" o:gfxdata="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" fillcolor="#4f81bd [3204]" strokecolor="#243f60 [1604]" strokeweight="2pt">
                 <v:textbox>
                   <w:txbxContent>
                     <w:p>
@@ -2198,7 +2446,10 @@
                         <w:jc w:val="center"/>
                       </w:pPr>
                       <w:r>
-                        <w:t>Control agent</w:t>
+                        <w:t xml:space="preserve">Control </w:t>
+                      </w:r>
+                      <w:r>
+                        <w:t>module</w:t>
                       </w:r>
                     </w:p>
                   </w:txbxContent>
@@ -2218,7 +2469,7 @@
         <mc:AlternateContent>
           <mc:Choice Requires="wps">
             <w:drawing>
-              <wp:anchor distT="0" distB="0" distL="114300" distR="114300" simplePos="0" relativeHeight="251701248" behindDoc="0" locked="0" layoutInCell="1" allowOverlap="1" wp14:anchorId="7C21F55D" wp14:editId="3DCED9C3">
+              <wp:anchor distT="0" distB="0" distL="114300" distR="114300" simplePos="0" relativeHeight="251701248" behindDoc="0" locked="0" layoutInCell="1" allowOverlap="1" wp14:anchorId="02085E50" wp14:editId="1616DC03">
                 <wp:simplePos x="0" y="0"/>
                 <wp:positionH relativeFrom="column">
                   <wp:posOffset>1847215</wp:posOffset>
@@ -2299,7 +2550,7 @@
         <mc:AlternateContent>
           <mc:Choice Requires="wps">
             <w:drawing>
-              <wp:anchor distT="0" distB="0" distL="114300" distR="114300" simplePos="0" relativeHeight="251712512" behindDoc="0" locked="0" layoutInCell="1" allowOverlap="1">
+              <wp:anchor distT="0" distB="0" distL="114300" distR="114300" simplePos="0" relativeHeight="251712512" behindDoc="0" locked="0" layoutInCell="1" allowOverlap="1" wp14:anchorId="0603145F" wp14:editId="3F312A3F">
                 <wp:simplePos x="0" y="0"/>
                 <wp:positionH relativeFrom="column">
                   <wp:posOffset>3581400</wp:posOffset>
@@ -2352,10 +2603,6 @@
           </mc:Choice>
           <mc:Fallback>
             <w:pict>
-              <v:shapetype id="_x0000_t32" coordsize="21600,21600" o:spt="32" o:oned="t" path="m,l21600,21600e" filled="f">
-                <v:path arrowok="t" fillok="f" o:connecttype="none"/>
-                <o:lock v:ext="edit" shapetype="t"/>
-              </v:shapetype>
               <v:shape id="Straight Arrow Connector 15" o:spid="_x0000_s1026" type="#_x0000_t32" style="position:absolute;margin-left:282pt;margin-top:16.85pt;width:93pt;height:41.25pt;flip:x;z-index:251712512;visibility:visible;mso-wrap-style:square;mso-wrap-distance-left:9pt;mso-wrap-distance-top:0;mso-wrap-distance-right:9pt;mso-wrap-distance-bottom:0;mso-position-horizontal:absolute;mso-position-horizontal-relative:text;mso-position-vertical:absolute;mso-position-vertical-relative:text" o:gfxdata="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" strokecolor="#4579b8 [3044]">
                 <v:stroke dashstyle="dash" endarrow="open"/>
               </v:shape>
@@ -2371,7 +2618,7 @@
         <mc:AlternateContent>
           <mc:Choice Requires="wps">
             <w:drawing>
-              <wp:anchor distT="0" distB="0" distL="114300" distR="114300" simplePos="0" relativeHeight="251711488" behindDoc="0" locked="0" layoutInCell="1" allowOverlap="1" wp14:anchorId="5B6463A3" wp14:editId="354F55E2">
+              <wp:anchor distT="0" distB="0" distL="114300" distR="114300" simplePos="0" relativeHeight="251711488" behindDoc="0" locked="0" layoutInCell="1" allowOverlap="1" wp14:anchorId="46E0BFFF" wp14:editId="3732708E">
                 <wp:simplePos x="0" y="0"/>
                 <wp:positionH relativeFrom="column">
                   <wp:posOffset>4762501</wp:posOffset>
@@ -2449,7 +2696,7 @@
           </mc:Choice>
           <mc:Fallback>
             <w:pict>
-              <v:shape id="Text Box 5" o:spid="_x0000_s1029" type="#_x0000_t202" style="position:absolute;left:0;text-align:left;margin-left:375pt;margin-top:1.85pt;width:81pt;height:24pt;z-index:251711488;visibility:visible;mso-wrap-style:square;mso-width-percent:0;mso-height-percent:0;mso-wrap-distance-left:9pt;mso-wrap-distance-top:0;mso-wrap-distance-right:9pt;mso-wrap-distance-bottom:0;mso-position-horizontal:absolute;mso-position-horizontal-relative:text;mso-position-vertical:absolute;mso-position-vertical-relative:text;mso-width-percent:0;mso-height-percent:0;mso-width-relative:margin;mso-height-relative:margin;v-text-anchor:top" o:gfxdata="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" fillcolor="white [3201]" strokeweight=".5pt">
+              <v:shape id="Text Box 5" o:spid="_x0000_s1030" type="#_x0000_t202" style="position:absolute;left:0;text-align:left;margin-left:375pt;margin-top:1.85pt;width:81pt;height:24pt;z-index:251711488;visibility:visible;mso-wrap-style:square;mso-width-percent:0;mso-height-percent:0;mso-wrap-distance-left:9pt;mso-wrap-distance-top:0;mso-wrap-distance-right:9pt;mso-wrap-distance-bottom:0;mso-position-horizontal:absolute;mso-position-horizontal-relative:text;mso-position-vertical:absolute;mso-position-vertical-relative:text;mso-width-percent:0;mso-height-percent:0;mso-width-relative:margin;mso-height-relative:margin;v-text-anchor:top" o:gfxdata="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" fillcolor="white [3201]" strokeweight=".5pt">
                 <v:textbox>
                   <w:txbxContent>
                     <w:p>
@@ -2557,7 +2804,7 @@
           </mc:Choice>
           <mc:Fallback>
             <w:pict>
-              <v:shape id="Text Box 32" o:spid="_x0000_s1030" type="#_x0000_t202" style="position:absolute;left:0;text-align:left;margin-left:218.25pt;margin-top:6.8pt;width:78.75pt;height:18.75pt;z-index:251707392;visibility:visible;mso-wrap-style:square;mso-width-percent:0;mso-height-percent:0;mso-wrap-distance-left:9pt;mso-wrap-distance-top:0;mso-wrap-distance-right:9pt;mso-wrap-distance-bottom:0;mso-position-horizontal:absolute;mso-position-horizontal-relative:text;mso-position-vertical:absolute;mso-position-vertical-relative:text;mso-width-percent:0;mso-height-percent:0;mso-width-relative:margin;mso-height-relative:margin;v-text-anchor:top" o:gfxdata="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" filled="f" stroked="f" strokeweight=".5pt">
+              <v:shape id="Text Box 32" o:spid="_x0000_s1031" type="#_x0000_t202" style="position:absolute;left:0;text-align:left;margin-left:218.25pt;margin-top:6.8pt;width:78.75pt;height:18.75pt;z-index:251707392;visibility:visible;mso-wrap-style:square;mso-width-percent:0;mso-height-percent:0;mso-wrap-distance-left:9pt;mso-wrap-distance-top:0;mso-wrap-distance-right:9pt;mso-wrap-distance-bottom:0;mso-position-horizontal:absolute;mso-position-horizontal-relative:text;mso-position-vertical:absolute;mso-position-vertical-relative:text;mso-width-percent:0;mso-height-percent:0;mso-width-relative:margin;mso-height-relative:margin;v-text-anchor:top" o:gfxdata="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" filled="f" stroked="f" strokeweight=".5pt">
                 <v:textbox>
                   <w:txbxContent>
                     <w:p>
@@ -2676,7 +2923,7 @@
           </mc:Choice>
           <mc:Fallback>
             <w:pict>
-              <v:shape id="Text Box 30" o:spid="_x0000_s1031" type="#_x0000_t202" style="position:absolute;left:0;text-align:left;margin-left:77.25pt;margin-top:7.1pt;width:74.25pt;height:18.75pt;z-index:251703296;visibility:visible;mso-wrap-style:square;mso-width-percent:0;mso-height-percent:0;mso-wrap-distance-left:9pt;mso-wrap-distance-top:0;mso-wrap-distance-right:9pt;mso-wrap-distance-bottom:0;mso-position-horizontal:absolute;mso-position-horizontal-relative:text;mso-position-vertical:absolute;mso-position-vertical-relative:text;mso-width-percent:0;mso-height-percent:0;mso-width-relative:margin;mso-height-relative:margin;v-text-anchor:top" o:gfxdata="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" filled="f" stroked="f" strokeweight=".5pt">
+              <v:shape id="Text Box 30" o:spid="_x0000_s1032" type="#_x0000_t202" style="position:absolute;left:0;text-align:left;margin-left:77.25pt;margin-top:7.1pt;width:74.25pt;height:18.75pt;z-index:251703296;visibility:visible;mso-wrap-style:square;mso-width-percent:0;mso-height-percent:0;mso-wrap-distance-left:9pt;mso-wrap-distance-top:0;mso-wrap-distance-right:9pt;mso-wrap-distance-bottom:0;mso-position-horizontal:absolute;mso-position-horizontal-relative:text;mso-position-vertical:absolute;mso-position-vertical-relative:text;mso-width-percent:0;mso-height-percent:0;mso-width-relative:margin;mso-height-relative:margin;v-text-anchor:top" o:gfxdata="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" filled="f" stroked="f" strokeweight=".5pt">
                 <v:textbox>
                   <w:txbxContent>
                     <w:p>
@@ -2935,7 +3182,7 @@
           </mc:Choice>
           <mc:Fallback>
             <w:pict>
-              <v:rect id="Rectangle 6" o:spid="_x0000_s1032" style="position:absolute;left:0;text-align:left;margin-left:158.25pt;margin-top:21.25pt;width:123.75pt;height:29.25pt;z-index:251666432;visibility:visible;mso-wrap-style:square;mso-width-percent:0;mso-wrap-distance-left:9pt;mso-wrap-distance-top:0;mso-wrap-distance-right:9pt;mso-wrap-distance-bottom:0;mso-position-horizontal:absolute;mso-position-horizontal-relative:text;mso-position-vertical:absolute;mso-position-vertical-relative:text;mso-width-percent:0;mso-width-relative:margin;v-text-anchor:middle" o:gfxdata="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" fillcolor="#4f81bd [3204]" strokecolor="#243f60 [1604]" strokeweight="2pt">
+              <v:rect id="Rectangle 6" o:spid="_x0000_s1033" style="position:absolute;left:0;text-align:left;margin-left:158.25pt;margin-top:21.25pt;width:123.75pt;height:29.25pt;z-index:251666432;visibility:visible;mso-wrap-style:square;mso-width-percent:0;mso-wrap-distance-left:9pt;mso-wrap-distance-top:0;mso-wrap-distance-right:9pt;mso-wrap-distance-bottom:0;mso-position-horizontal:absolute;mso-position-horizontal-relative:text;mso-position-vertical:absolute;mso-position-vertical-relative:text;mso-width-percent:0;mso-width-relative:margin;v-text-anchor:middle" o:gfxdata="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" fillcolor="#4f81bd [3204]" strokecolor="#243f60 [1604]" strokeweight="2pt">
                 <v:textbox>
                   <w:txbxContent>
                     <w:p>
@@ -3266,7 +3513,7 @@
           </mc:Choice>
           <mc:Fallback>
             <w:pict>
-              <v:shape id="Text Box 2" o:spid="_x0000_s1033" type="#_x0000_t202" style="position:absolute;left:0;text-align:left;margin-left:383.25pt;margin-top:6.85pt;width:67.5pt;height:24pt;z-index:251708416;visibility:visible;mso-wrap-style:square;mso-width-percent:0;mso-height-percent:0;mso-wrap-distance-left:9pt;mso-wrap-distance-top:0;mso-wrap-distance-right:9pt;mso-wrap-distance-bottom:0;mso-position-horizontal:absolute;mso-position-horizontal-relative:text;mso-position-vertical:absolute;mso-position-vertical-relative:text;mso-width-percent:0;mso-height-percent:0;mso-width-relative:margin;mso-height-relative:margin;v-text-anchor:top" o:gfxdata="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" fillcolor="white [3201]" strokeweight=".5pt">
+              <v:shape id="Text Box 2" o:spid="_x0000_s1034" type="#_x0000_t202" style="position:absolute;left:0;text-align:left;margin-left:383.25pt;margin-top:6.85pt;width:67.5pt;height:24pt;z-index:251708416;visibility:visible;mso-wrap-style:square;mso-width-percent:0;mso-height-percent:0;mso-wrap-distance-left:9pt;mso-wrap-distance-top:0;mso-wrap-distance-right:9pt;mso-wrap-distance-bottom:0;mso-position-horizontal:absolute;mso-position-horizontal-relative:text;mso-position-vertical:absolute;mso-position-vertical-relative:text;mso-width-percent:0;mso-height-percent:0;mso-width-relative:margin;mso-height-relative:margin;v-text-anchor:top" o:gfxdata="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" fillcolor="white [3201]" strokeweight=".5pt">
                 <v:textbox>
                   <w:txbxContent>
                     <w:p>
@@ -3591,7 +3838,7 @@
           </mc:Choice>
           <mc:Fallback>
             <w:pict>
-              <v:shape id="Text Box 14" o:spid="_x0000_s1034" type="#_x0000_t202" style="position:absolute;left:0;text-align:left;margin-left:182.25pt;margin-top:2.8pt;width:78.75pt;height:18.75pt;z-index:251678720;visibility:visible;mso-wrap-style:square;mso-width-percent:0;mso-height-percent:0;mso-wrap-distance-left:9pt;mso-wrap-distance-top:0;mso-wrap-distance-right:9pt;mso-wrap-distance-bottom:0;mso-position-horizontal:absolute;mso-position-horizontal-relative:text;mso-position-vertical:absolute;mso-position-vertical-relative:text;mso-width-percent:0;mso-height-percent:0;mso-width-relative:margin;mso-height-relative:margin;v-text-anchor:top" o:gfxdata="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" filled="f" stroked="f" strokeweight=".5pt">
+              <v:shape id="Text Box 14" o:spid="_x0000_s1035" type="#_x0000_t202" style="position:absolute;left:0;text-align:left;margin-left:182.25pt;margin-top:2.8pt;width:78.75pt;height:18.75pt;z-index:251678720;visibility:visible;mso-wrap-style:square;mso-width-percent:0;mso-height-percent:0;mso-wrap-distance-left:9pt;mso-wrap-distance-top:0;mso-wrap-distance-right:9pt;mso-wrap-distance-bottom:0;mso-position-horizontal:absolute;mso-position-horizontal-relative:text;mso-position-vertical:absolute;mso-position-vertical-relative:text;mso-width-percent:0;mso-height-percent:0;mso-width-relative:margin;mso-height-relative:margin;v-text-anchor:top" o:gfxdata="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" filled="f" stroked="f" strokeweight=".5pt">
                 <v:textbox>
                   <w:txbxContent>
                     <w:p>
@@ -3719,7 +3966,7 @@
           </mc:Choice>
           <mc:Fallback>
             <w:pict>
-              <v:rect id="Rectangle 8" o:spid="_x0000_s1035" style="position:absolute;left:0;text-align:left;margin-left:114pt;margin-top:3.25pt;width:84pt;height:29.25pt;z-index:251670528;visibility:visible;mso-wrap-style:square;mso-width-percent:0;mso-wrap-distance-left:9pt;mso-wrap-distance-top:0;mso-wrap-distance-right:9pt;mso-wrap-distance-bottom:0;mso-position-horizontal:absolute;mso-position-horizontal-relative:text;mso-position-vertical:absolute;mso-position-vertical-relative:text;mso-width-percent:0;mso-width-relative:margin;v-text-anchor:middle" o:gfxdata="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" fillcolor="#4f81bd [3204]" strokecolor="#243f60 [1604]" strokeweight="2pt">
+              <v:rect id="Rectangle 8" o:spid="_x0000_s1036" style="position:absolute;left:0;text-align:left;margin-left:114pt;margin-top:3.25pt;width:84pt;height:29.25pt;z-index:251670528;visibility:visible;mso-wrap-style:square;mso-width-percent:0;mso-wrap-distance-left:9pt;mso-wrap-distance-top:0;mso-wrap-distance-right:9pt;mso-wrap-distance-bottom:0;mso-position-horizontal:absolute;mso-position-horizontal-relative:text;mso-position-vertical:absolute;mso-position-vertical-relative:text;mso-width-percent:0;mso-width-relative:margin;v-text-anchor:middle" o:gfxdata="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" fillcolor="#4f81bd [3204]" strokecolor="#243f60 [1604]" strokeweight="2pt">
                 <v:textbox>
                   <w:txbxContent>
                     <w:p>
@@ -3827,7 +4074,7 @@
           </mc:Choice>
           <mc:Fallback>
             <w:pict>
-              <v:rect id="Rectangle 7" o:spid="_x0000_s1036" style="position:absolute;left:0;text-align:left;margin-left:249pt;margin-top:3.7pt;width:84pt;height:29.25pt;z-index:251668480;visibility:visible;mso-wrap-style:square;mso-width-percent:0;mso-wrap-distance-left:9pt;mso-wrap-distance-top:0;mso-wrap-distance-right:9pt;mso-wrap-distance-bottom:0;mso-position-horizontal:absolute;mso-position-horizontal-relative:text;mso-position-vertical:absolute;mso-position-vertical-relative:text;mso-width-percent:0;mso-width-relative:margin;v-text-anchor:middle" o:gfxdata="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" fillcolor="#4f81bd [3204]" strokecolor="#243f60 [1604]" strokeweight="2pt">
+              <v:rect id="Rectangle 7" o:spid="_x0000_s1037" style="position:absolute;left:0;text-align:left;margin-left:249pt;margin-top:3.7pt;width:84pt;height:29.25pt;z-index:251668480;visibility:visible;mso-wrap-style:square;mso-width-percent:0;mso-wrap-distance-left:9pt;mso-wrap-distance-top:0;mso-wrap-distance-right:9pt;mso-wrap-distance-bottom:0;mso-position-horizontal:absolute;mso-position-horizontal-relative:text;mso-position-vertical:absolute;mso-position-vertical-relative:text;mso-width-percent:0;mso-width-relative:margin;v-text-anchor:middle" o:gfxdata="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" fillcolor="#4f81bd [3204]" strokecolor="#243f60 [1604]" strokeweight="2pt">
                 <v:textbox>
                   <w:txbxContent>
                     <w:p>
@@ -3948,7 +4195,7 @@
           </mc:Choice>
           <mc:Fallback>
             <w:pict>
-              <v:shape id="Text Box 11" o:spid="_x0000_s1037" type="#_x0000_t202" style="position:absolute;left:0;text-align:left;margin-left:175.5pt;margin-top:18.1pt;width:71.25pt;height:18.75pt;z-index:251673600;visibility:visible;mso-wrap-style:square;mso-width-percent:0;mso-height-percent:0;mso-wrap-distance-left:9pt;mso-wrap-distance-top:0;mso-wrap-distance-right:9pt;mso-wrap-distance-bottom:0;mso-position-horizontal:absolute;mso-position-horizontal-relative:text;mso-position-vertical:absolute;mso-position-vertical-relative:text;mso-width-percent:0;mso-height-percent:0;mso-width-relative:margin;mso-height-relative:margin;v-text-anchor:top" o:gfxdata="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" filled="f" stroked="f" strokeweight=".5pt">
+              <v:shape id="Text Box 11" o:spid="_x0000_s1038" type="#_x0000_t202" style="position:absolute;left:0;text-align:left;margin-left:175.5pt;margin-top:18.1pt;width:71.25pt;height:18.75pt;z-index:251673600;visibility:visible;mso-wrap-style:square;mso-width-percent:0;mso-height-percent:0;mso-wrap-distance-left:9pt;mso-wrap-distance-top:0;mso-wrap-distance-right:9pt;mso-wrap-distance-bottom:0;mso-position-horizontal:absolute;mso-position-horizontal-relative:text;mso-position-vertical:absolute;mso-position-vertical-relative:text;mso-width-percent:0;mso-height-percent:0;mso-width-relative:margin;mso-height-relative:margin;v-text-anchor:top" o:gfxdata="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" filled="f" stroked="f" strokeweight=".5pt">
                 <v:textbox>
                   <w:txbxContent>
                     <w:p>
@@ -4200,7 +4447,7 @@
           </mc:Choice>
           <mc:Fallback>
             <w:pict>
-              <v:rect id="Rectangle 9" o:spid="_x0000_s1038" style="position:absolute;left:0;text-align:left;margin-left:134.25pt;margin-top:18.25pt;width:175.5pt;height:28.5pt;z-index:251671552;visibility:visible;mso-wrap-style:square;mso-width-percent:0;mso-wrap-distance-left:9pt;mso-wrap-distance-top:0;mso-wrap-distance-right:9pt;mso-wrap-distance-bottom:0;mso-position-horizontal:absolute;mso-position-horizontal-relative:text;mso-position-vertical:absolute;mso-position-vertical-relative:text;mso-width-percent:0;mso-width-relative:margin;v-text-anchor:middle" o:gfxdata="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" fillcolor="#f79646 [3209]" strokecolor="#974706 [1609]" strokeweight="2pt">
+              <v:rect id="Rectangle 9" o:spid="_x0000_s1039" style="position:absolute;left:0;text-align:left;margin-left:134.25pt;margin-top:18.25pt;width:175.5pt;height:28.5pt;z-index:251671552;visibility:visible;mso-wrap-style:square;mso-width-percent:0;mso-wrap-distance-left:9pt;mso-wrap-distance-top:0;mso-wrap-distance-right:9pt;mso-wrap-distance-bottom:0;mso-position-horizontal:absolute;mso-position-horizontal-relative:text;mso-position-vertical:absolute;mso-position-vertical-relative:text;mso-width-percent:0;mso-width-relative:margin;v-text-anchor:middle" o:gfxdata="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" fillcolor="#f79646 [3209]" strokecolor="#974706 [1609]" strokeweight="2pt">
                 <v:textbox>
                   <w:txbxContent>
                     <w:p>
@@ -4327,7 +4574,7 @@
           </mc:Choice>
           <mc:Fallback>
             <w:pict>
-              <v:shape id="Text Box 22" o:spid="_x0000_s1039" type="#_x0000_t202" style="position:absolute;left:0;text-align:left;margin-left:249pt;margin-top:4.3pt;width:105pt;height:25.5pt;z-index:251688960;visibility:visible;mso-wrap-style:square;mso-width-percent:0;mso-height-percent:0;mso-wrap-distance-left:9pt;mso-wrap-distance-top:0;mso-wrap-distance-right:9pt;mso-wrap-distance-bottom:0;mso-position-horizontal:absolute;mso-position-horizontal-relative:text;mso-position-vertical:absolute;mso-position-vertical-relative:text;mso-width-percent:0;mso-height-percent:0;mso-width-relative:margin;mso-height-relative:margin;v-text-anchor:top" o:gfxdata="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" fillcolor="white [3201]" stroked="f" strokeweight=".5pt">
+              <v:shape id="Text Box 22" o:spid="_x0000_s1040" type="#_x0000_t202" style="position:absolute;left:0;text-align:left;margin-left:249pt;margin-top:4.3pt;width:105pt;height:25.5pt;z-index:251688960;visibility:visible;mso-wrap-style:square;mso-width-percent:0;mso-height-percent:0;mso-wrap-distance-left:9pt;mso-wrap-distance-top:0;mso-wrap-distance-right:9pt;mso-wrap-distance-bottom:0;mso-position-horizontal:absolute;mso-position-horizontal-relative:text;mso-position-vertical:absolute;mso-position-vertical-relative:text;mso-width-percent:0;mso-height-percent:0;mso-width-relative:margin;mso-height-relative:margin;v-text-anchor:top" o:gfxdata="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" fillcolor="white [3201]" stroked="f" strokeweight=".5pt">
                 <v:textbox>
                   <w:txbxContent>
                     <w:p>
@@ -4377,7 +4624,7 @@
         <w:rPr>
           <w:sz w:val="24"/>
         </w:rPr>
-        <w:t xml:space="preserve">DUT agent </w:t>
+        <w:t xml:space="preserve">DUT </w:t>
       </w:r>
       <w:r>
         <w:rPr>
@@ -4402,7 +4649,20 @@
         <w:rPr>
           <w:sz w:val="24"/>
         </w:rPr>
-        <w:t>Control agent: The</w:t>
+        <w:lastRenderedPageBreak/>
+        <w:t xml:space="preserve">Control </w:t>
+      </w:r>
+      <w:r>
+        <w:rPr>
+          <w:sz w:val="24"/>
+        </w:rPr>
+        <w:t>module in control agent</w:t>
+      </w:r>
+      <w:r>
+        <w:rPr>
+          <w:sz w:val="24"/>
+        </w:rPr>
+        <w:t>: The</w:t>
       </w:r>
       <w:r>
         <w:rPr>
@@ -4410,6 +4670,12 @@
         </w:rPr>
         <w:t xml:space="preserve"> code receives the CAPI command from test console and converts it to </w:t>
       </w:r>
+      <w:r>
+        <w:rPr>
+          <w:sz w:val="24"/>
+        </w:rPr>
+        <w:t xml:space="preserve">the </w:t>
+      </w:r>
       <w:proofErr w:type="spellStart"/>
       <w:r>
         <w:rPr>
@@ -4422,13 +4688,25 @@
         <w:rPr>
           <w:sz w:val="24"/>
         </w:rPr>
-        <w:t xml:space="preserve"> which is wrapped into TLV format and sent to </w:t>
-      </w:r>
-      <w:r>
-        <w:rPr>
-          <w:sz w:val="24"/>
-        </w:rPr>
-        <w:t>subsequent</w:t>
+        <w:t xml:space="preserve"> which is </w:t>
+      </w:r>
+      <w:r>
+        <w:rPr>
+          <w:sz w:val="24"/>
+        </w:rPr>
+        <w:t xml:space="preserve">then </w:t>
+      </w:r>
+      <w:r>
+        <w:rPr>
+          <w:sz w:val="24"/>
+        </w:rPr>
+        <w:t xml:space="preserve">wrapped into TLV format and sent to </w:t>
+      </w:r>
+      <w:r>
+        <w:rPr>
+          <w:sz w:val="24"/>
+        </w:rPr>
+        <w:t>DUT</w:t>
       </w:r>
       <w:r>
         <w:rPr>
@@ -4440,20 +4718,103 @@
         <w:rPr>
           <w:sz w:val="24"/>
         </w:rPr>
-        <w:t xml:space="preserve"> The control </w:t>
-      </w:r>
-      <w:r>
-        <w:rPr>
-          <w:sz w:val="24"/>
-        </w:rPr>
-        <w:lastRenderedPageBreak/>
-        <w:t>agent can reside on either a control PC which is separate from underlying device or actually in the device.</w:t>
-      </w:r>
-      <w:r>
-        <w:rPr>
-          <w:sz w:val="24"/>
-        </w:rPr>
-        <w:t xml:space="preserve"> The interface in the sample code is TCP. Other interfaces can be developed to support a variety of connections such as USB, serial or wireless and so on.</w:t>
+        <w:t xml:space="preserve"> The control agent can reside on either a control PC which is </w:t>
+      </w:r>
+      <w:r>
+        <w:rPr>
+          <w:sz w:val="24"/>
+        </w:rPr>
+        <w:t>detached</w:t>
+      </w:r>
+      <w:r>
+        <w:rPr>
+          <w:sz w:val="24"/>
+        </w:rPr>
+        <w:t xml:space="preserve"> from </w:t>
+      </w:r>
+      <w:r>
+        <w:rPr>
+          <w:sz w:val="24"/>
+        </w:rPr>
+        <w:t>underlying device or actually</w:t>
+      </w:r>
+      <w:r>
+        <w:rPr>
+          <w:sz w:val="24"/>
+        </w:rPr>
+        <w:t xml:space="preserve"> the device.</w:t>
+      </w:r>
+      <w:r>
+        <w:rPr>
+          <w:sz w:val="24"/>
+        </w:rPr>
+        <w:t xml:space="preserve"> The </w:t>
+      </w:r>
+      <w:r>
+        <w:rPr>
+          <w:sz w:val="24"/>
+        </w:rPr>
+        <w:t xml:space="preserve">communication </w:t>
+      </w:r>
+      <w:r>
+        <w:rPr>
+          <w:sz w:val="24"/>
+        </w:rPr>
+        <w:t xml:space="preserve">interface </w:t>
+      </w:r>
+      <w:r>
+        <w:rPr>
+          <w:sz w:val="24"/>
+        </w:rPr>
+        <w:t xml:space="preserve">between control agent and DUT agent </w:t>
+      </w:r>
+      <w:r>
+        <w:rPr>
+          <w:sz w:val="24"/>
+        </w:rPr>
+        <w:t xml:space="preserve">in the sample code is </w:t>
+      </w:r>
+      <w:r>
+        <w:rPr>
+          <w:sz w:val="24"/>
+        </w:rPr>
+        <w:t>TCP socket</w:t>
+      </w:r>
+      <w:r>
+        <w:rPr>
+          <w:sz w:val="24"/>
+        </w:rPr>
+        <w:t xml:space="preserve"> over Ethernet</w:t>
+      </w:r>
+      <w:r>
+        <w:rPr>
+          <w:sz w:val="24"/>
+        </w:rPr>
+        <w:t xml:space="preserve">. Other interfaces can be developed to support a variety of connections such as USB, </w:t>
+      </w:r>
+      <w:r>
+        <w:rPr>
+          <w:sz w:val="24"/>
+        </w:rPr>
+        <w:t xml:space="preserve">USB over </w:t>
+      </w:r>
+      <w:r>
+        <w:rPr>
+          <w:sz w:val="24"/>
+        </w:rPr>
+        <w:t>serial</w:t>
+      </w:r>
+      <w:r>
+        <w:rPr>
+          <w:sz w:val="24"/>
+        </w:rPr>
+        <w:t>, serial</w:t>
+      </w:r>
+      <w:r>
+        <w:rPr>
+          <w:sz w:val="24"/>
+        </w:rPr>
+        <w:t xml:space="preserve"> or wireless and so on.</w:t>
       </w:r>
     </w:p>
     <w:p>
@@ -4516,7 +4877,31 @@
         <w:rPr>
           <w:sz w:val="24"/>
         </w:rPr>
-        <w:t xml:space="preserve"> It will then invoke the function corresponding to the decoded command. The function will in turn either the low level API or CLI batch to execute the command.</w:t>
+        <w:t xml:space="preserve"> It will then invoke the function corresponding to the decoded command</w:t>
+      </w:r>
+      <w:r>
+        <w:rPr>
+          <w:sz w:val="24"/>
+        </w:rPr>
+        <w:t xml:space="preserve"> based on its tag value</w:t>
+      </w:r>
+      <w:r>
+        <w:rPr>
+          <w:sz w:val="24"/>
+        </w:rPr>
+        <w:t xml:space="preserve">. The function will in turn </w:t>
+      </w:r>
+      <w:r>
+        <w:rPr>
+          <w:sz w:val="24"/>
+        </w:rPr>
+        <w:t xml:space="preserve">call </w:t>
+      </w:r>
+      <w:r>
+        <w:rPr>
+          <w:sz w:val="24"/>
+        </w:rPr>
+        <w:t>either the low level API or CLI batch to execute the command.</w:t>
       </w:r>
     </w:p>
     <w:p>
@@ -4553,7 +4938,31 @@
         <w:rPr>
           <w:sz w:val="24"/>
         </w:rPr>
-        <w:t xml:space="preserve">The agent will generate the UDP based traffic and send/receive </w:t>
+        <w:t xml:space="preserve">The agent will generate the UDP based traffic and </w:t>
+      </w:r>
+      <w:r>
+        <w:rPr>
+          <w:sz w:val="24"/>
+        </w:rPr>
+        <w:t xml:space="preserve">start </w:t>
+      </w:r>
+      <w:r>
+        <w:rPr>
+          <w:sz w:val="24"/>
+        </w:rPr>
+        <w:t>send</w:t>
+      </w:r>
+      <w:r>
+        <w:rPr>
+          <w:sz w:val="24"/>
+        </w:rPr>
+        <w:t>ing/receiving</w:t>
+      </w:r>
+      <w:r>
+        <w:rPr>
+          <w:sz w:val="24"/>
+        </w:rPr>
+        <w:t xml:space="preserve"> </w:t>
       </w:r>
       <w:r>
         <w:rPr>
@@ -4595,13 +5004,31 @@
         <w:rPr>
           <w:sz w:val="24"/>
         </w:rPr>
-        <w:t xml:space="preserve">. The data packets generated are either fixed rate or maximized </w:t>
-      </w:r>
-      <w:r>
-        <w:rPr>
-          <w:sz w:val="24"/>
-        </w:rPr>
-        <w:t xml:space="preserve">one </w:t>
+        <w:t xml:space="preserve">. The data packets generated are </w:t>
+      </w:r>
+      <w:r>
+        <w:rPr>
+          <w:sz w:val="24"/>
+        </w:rPr>
+        <w:t xml:space="preserve">at a </w:t>
+      </w:r>
+      <w:r>
+        <w:rPr>
+          <w:sz w:val="24"/>
+        </w:rPr>
+        <w:t xml:space="preserve">either fixed rate or maximized </w:t>
+      </w:r>
+      <w:r>
+        <w:rPr>
+          <w:sz w:val="24"/>
+        </w:rPr>
+        <w:t>rate</w:t>
+      </w:r>
+      <w:r>
+        <w:rPr>
+          <w:sz w:val="24"/>
+        </w:rPr>
+        <w:t xml:space="preserve"> </w:t>
       </w:r>
       <w:r>
         <w:rPr>
@@ -4618,7 +5045,7 @@
           <w:numId w:val="2"/>
         </w:numPr>
       </w:pPr>
-      <w:bookmarkStart w:id="3" w:name="_Toc424916012"/>
+      <w:bookmarkStart w:id="3" w:name="_Toc425758489"/>
       <w:r>
         <w:t xml:space="preserve">Working with </w:t>
       </w:r>
@@ -4843,6 +5270,41 @@
           </w:p>
         </w:tc>
       </w:tr>
+      <w:tr>
+        <w:tc>
+          <w:tcPr>
+            <w:tcW w:w="4788" w:type="dxa"/>
+          </w:tcPr>
+          <w:p>
+            <w:r>
+              <w:t>/Tools/</w:t>
+            </w:r>
+            <w:proofErr w:type="spellStart"/>
+            <w:r>
+              <w:t>myping</w:t>
+            </w:r>
+            <w:proofErr w:type="spellEnd"/>
+          </w:p>
+        </w:tc>
+        <w:tc>
+          <w:tcPr>
+            <w:tcW w:w="4788" w:type="dxa"/>
+          </w:tcPr>
+          <w:p>
+            <w:r>
+              <w:t xml:space="preserve">Contains </w:t>
+            </w:r>
+            <w:proofErr w:type="spellStart"/>
+            <w:r>
+              <w:t>myping</w:t>
+            </w:r>
+            <w:proofErr w:type="spellEnd"/>
+            <w:r>
+              <w:t xml:space="preserve"> utility source files</w:t>
+            </w:r>
+          </w:p>
+        </w:tc>
+      </w:tr>
     </w:tbl>
     <w:p>
       <w:pPr>
@@ -5125,6 +5587,7 @@
             </w:r>
             <w:proofErr w:type="spellStart"/>
             <w:r>
+              <w:lastRenderedPageBreak/>
               <w:t>dut</w:t>
             </w:r>
             <w:proofErr w:type="spellEnd"/>
@@ -5141,6 +5604,7 @@
           </w:tcPr>
           <w:p>
             <w:r>
+              <w:lastRenderedPageBreak/>
               <w:t>/</w:t>
             </w:r>
             <w:proofErr w:type="spellStart"/>
@@ -5254,7 +5718,6 @@
               <w:rPr>
                 <w:b/>
               </w:rPr>
-              <w:lastRenderedPageBreak/>
               <w:t>Source file name</w:t>
             </w:r>
           </w:p>
@@ -6089,15 +6552,13 @@
               <w:t xml:space="preserve"> based on the priority of packets and </w:t>
             </w:r>
             <w:r>
-              <w:t xml:space="preserve">the </w:t>
-            </w:r>
-            <w:r>
-              <w:t>affiliated</w:t>
+              <w:t>the affiliated</w:t>
             </w:r>
             <w:r>
               <w:t xml:space="preserve"> </w:t>
             </w:r>
             <w:r>
+              <w:lastRenderedPageBreak/>
               <w:t xml:space="preserve">functions which create </w:t>
             </w:r>
             <w:proofErr w:type="spellStart"/>
@@ -6118,6 +6579,7 @@
           </w:tcPr>
           <w:p>
             <w:r>
+              <w:lastRenderedPageBreak/>
               <w:t>/</w:t>
             </w:r>
             <w:proofErr w:type="spellStart"/>
@@ -6217,11 +6679,7 @@
               <w:t xml:space="preserve"> </w:t>
             </w:r>
             <w:r>
-              <w:t xml:space="preserve">used for the programs where the user priority needs to be set for the </w:t>
-            </w:r>
-            <w:r>
-              <w:lastRenderedPageBreak/>
-              <w:t>outgoing packets.</w:t>
+              <w:t>used for the programs where the user priority needs to be set for the outgoing packets.</w:t>
             </w:r>
             <w:r>
               <w:t xml:space="preserve"> </w:t>
@@ -6236,7 +6694,6 @@
           </w:tcPr>
           <w:p>
             <w:r>
-              <w:lastRenderedPageBreak/>
               <w:t>/</w:t>
             </w:r>
             <w:proofErr w:type="spellStart"/>
@@ -6259,6 +6716,227 @@
             </w:r>
             <w:r>
               <w:t xml:space="preserve"> program.</w:t>
+            </w:r>
+          </w:p>
+        </w:tc>
+      </w:tr>
+    </w:tbl>
+    <w:p>
+      <w:pPr>
+        <w:spacing w:before="240"/>
+      </w:pPr>
+      <w:r>
+        <w:t>The Tools</w:t>
+      </w:r>
+      <w:r>
+        <w:t xml:space="preserve"> directory contains the following source files:</w:t>
+      </w:r>
+    </w:p>
+    <w:tbl>
+      <w:tblPr>
+        <w:tblStyle w:val="TableGrid"/>
+        <w:tblW w:w="0" w:type="auto"/>
+        <w:tblLook w:val="04A0" w:firstRow="1" w:lastRow="0" w:firstColumn="1" w:lastColumn="0" w:noHBand="0" w:noVBand="1"/>
+      </w:tblPr>
+      <w:tblGrid>
+        <w:gridCol w:w="4788"/>
+        <w:gridCol w:w="4788"/>
+      </w:tblGrid>
+      <w:tr>
+        <w:tc>
+          <w:tcPr>
+            <w:tcW w:w="4788" w:type="dxa"/>
+          </w:tcPr>
+          <w:p>
+            <w:pPr>
+              <w:rPr>
+                <w:b/>
+              </w:rPr>
+            </w:pPr>
+            <w:r>
+              <w:rPr>
+                <w:b/>
+              </w:rPr>
+              <w:t>Source file name</w:t>
+            </w:r>
+          </w:p>
+        </w:tc>
+        <w:tc>
+          <w:tcPr>
+            <w:tcW w:w="4788" w:type="dxa"/>
+          </w:tcPr>
+          <w:p>
+            <w:pPr>
+              <w:rPr>
+                <w:b/>
+              </w:rPr>
+            </w:pPr>
+            <w:r>
+              <w:rPr>
+                <w:b/>
+              </w:rPr>
+              <w:t>Description</w:t>
+            </w:r>
+          </w:p>
+        </w:tc>
+      </w:tr>
+      <w:tr>
+        <w:tc>
+          <w:tcPr>
+            <w:tcW w:w="4788" w:type="dxa"/>
+          </w:tcPr>
+          <w:p>
+            <w:r>
+              <w:t>/Tools</w:t>
+            </w:r>
+            <w:r>
+              <w:t>/</w:t>
+            </w:r>
+            <w:proofErr w:type="spellStart"/>
+            <w:r>
+              <w:t>myping</w:t>
+            </w:r>
+            <w:proofErr w:type="spellEnd"/>
+            <w:r>
+              <w:t>/</w:t>
+            </w:r>
+            <w:proofErr w:type="spellStart"/>
+            <w:r>
+              <w:t>iphdr</w:t>
+            </w:r>
+            <w:r>
+              <w:t>.h</w:t>
+            </w:r>
+            <w:proofErr w:type="spellEnd"/>
+          </w:p>
+        </w:tc>
+        <w:tc>
+          <w:tcPr>
+            <w:tcW w:w="4788" w:type="dxa"/>
+          </w:tcPr>
+          <w:p>
+            <w:r>
+              <w:t>V</w:t>
+            </w:r>
+            <w:r>
+              <w:t>arious protocol header definitions used by the raw socket</w:t>
+            </w:r>
+            <w:r>
+              <w:t>.</w:t>
+            </w:r>
+          </w:p>
+        </w:tc>
+      </w:tr>
+      <w:tr>
+        <w:tc>
+          <w:tcPr>
+            <w:tcW w:w="4788" w:type="dxa"/>
+          </w:tcPr>
+          <w:p>
+            <w:r>
+              <w:t>/Tools/</w:t>
+            </w:r>
+            <w:proofErr w:type="spellStart"/>
+            <w:r>
+              <w:t>myping</w:t>
+            </w:r>
+            <w:proofErr w:type="spellEnd"/>
+            <w:r>
+              <w:t>/</w:t>
+            </w:r>
+            <w:proofErr w:type="spellStart"/>
+            <w:r>
+              <w:t>resolve</w:t>
+            </w:r>
+            <w:r>
+              <w:t>.h</w:t>
+            </w:r>
+            <w:proofErr w:type="spellEnd"/>
+          </w:p>
+        </w:tc>
+        <w:tc>
+          <w:tcPr>
+            <w:tcW w:w="4788" w:type="dxa"/>
+          </w:tcPr>
+          <w:p>
+            <w:r>
+              <w:t xml:space="preserve">The declaration of network address resolution functions. </w:t>
+            </w:r>
+          </w:p>
+        </w:tc>
+      </w:tr>
+      <w:tr>
+        <w:tc>
+          <w:tcPr>
+            <w:tcW w:w="4788" w:type="dxa"/>
+          </w:tcPr>
+          <w:p>
+            <w:r>
+              <w:t>/Tools/</w:t>
+            </w:r>
+            <w:proofErr w:type="spellStart"/>
+            <w:r>
+              <w:t>myping</w:t>
+            </w:r>
+            <w:proofErr w:type="spellEnd"/>
+            <w:r>
+              <w:t>/</w:t>
+            </w:r>
+            <w:proofErr w:type="spellStart"/>
+            <w:r>
+              <w:t>resolve.c</w:t>
+            </w:r>
+            <w:proofErr w:type="spellEnd"/>
+          </w:p>
+        </w:tc>
+        <w:tc>
+          <w:tcPr>
+            <w:tcW w:w="4788" w:type="dxa"/>
+          </w:tcPr>
+          <w:p>
+            <w:r>
+              <w:t xml:space="preserve">Contains functions for print, formatting and resolving </w:t>
+            </w:r>
+            <w:r>
+              <w:t>the specified addres</w:t>
+            </w:r>
+            <w:r>
+              <w:t>s.</w:t>
+            </w:r>
+          </w:p>
+        </w:tc>
+      </w:tr>
+      <w:tr>
+        <w:tc>
+          <w:tcPr>
+            <w:tcW w:w="4788" w:type="dxa"/>
+          </w:tcPr>
+          <w:p>
+            <w:r>
+              <w:t>/Tools/</w:t>
+            </w:r>
+            <w:proofErr w:type="spellStart"/>
+            <w:r>
+              <w:t>myping</w:t>
+            </w:r>
+            <w:proofErr w:type="spellEnd"/>
+            <w:r>
+              <w:t>/</w:t>
+            </w:r>
+            <w:proofErr w:type="spellStart"/>
+            <w:r>
+              <w:t>myping.c</w:t>
+            </w:r>
+            <w:proofErr w:type="spellEnd"/>
+          </w:p>
+        </w:tc>
+        <w:tc>
+          <w:tcPr>
+            <w:tcW w:w="4788" w:type="dxa"/>
+          </w:tcPr>
+          <w:p>
+            <w:r>
+              <w:t>Contains functions for how to use raw sockets to send ICMP requests and receive response.</w:t>
             </w:r>
           </w:p>
         </w:tc>
@@ -6272,7 +6950,7 @@
           <w:numId w:val="2"/>
         </w:numPr>
       </w:pPr>
-      <w:bookmarkStart w:id="4" w:name="_Toc424916013"/>
+      <w:bookmarkStart w:id="4" w:name="_Toc425758490"/>
       <w:r>
         <w:t>Overview of porting process</w:t>
       </w:r>
@@ -6291,19 +6969,29 @@
         </w:rPr>
         <w:t xml:space="preserve">The Device </w:t>
       </w:r>
-      <w:proofErr w:type="gramStart"/>
-      <w:r>
-        <w:rPr>
-          <w:sz w:val="24"/>
-        </w:rPr>
-        <w:t>Under</w:t>
-      </w:r>
-      <w:proofErr w:type="gramEnd"/>
-      <w:r>
-        <w:rPr>
-          <w:sz w:val="24"/>
-        </w:rPr>
-        <w:t xml:space="preserve"> Test (DUT) is a device with the following two network interfaces:</w:t>
+      <w:r>
+        <w:rPr>
+          <w:sz w:val="24"/>
+        </w:rPr>
+        <w:t>under</w:t>
+      </w:r>
+      <w:r>
+        <w:rPr>
+          <w:sz w:val="24"/>
+        </w:rPr>
+        <w:t xml:space="preserve"> Test (DUT) is a device </w:t>
+      </w:r>
+      <w:r>
+        <w:rPr>
+          <w:sz w:val="24"/>
+        </w:rPr>
+        <w:t xml:space="preserve">usually </w:t>
+      </w:r>
+      <w:r>
+        <w:rPr>
+          <w:sz w:val="24"/>
+        </w:rPr>
+        <w:t>with the following two network interfaces:</w:t>
       </w:r>
     </w:p>
     <w:p>
@@ -6341,7 +7029,19 @@
         <w:rPr>
           <w:sz w:val="24"/>
         </w:rPr>
-        <w:t>The control interface is typically an Ethernet link to which the DUT can be connected and receives CAPI commands.</w:t>
+        <w:t xml:space="preserve">The control interface is typically an Ethernet link </w:t>
+      </w:r>
+      <w:r>
+        <w:rPr>
+          <w:sz w:val="24"/>
+        </w:rPr>
+        <w:t xml:space="preserve">or others </w:t>
+      </w:r>
+      <w:r>
+        <w:rPr>
+          <w:sz w:val="24"/>
+        </w:rPr>
+        <w:t>to which the DUT can be connected and receives CAPI commands.</w:t>
       </w:r>
     </w:p>
     <w:p>
@@ -6462,6 +7162,7 @@
         <w:rPr>
           <w:sz w:val="24"/>
         </w:rPr>
+        <w:lastRenderedPageBreak/>
         <w:t>The OS dependency includes the use of socket and thread, and other system API</w:t>
       </w:r>
       <w:r>
@@ -6992,7 +7693,6 @@
           <w:b/>
           <w:sz w:val="24"/>
         </w:rPr>
-        <w:lastRenderedPageBreak/>
         <w:t>Configuration and action APIs:</w:t>
       </w:r>
     </w:p>
@@ -7135,7 +7835,19 @@
         <w:rPr>
           <w:sz w:val="24"/>
         </w:rPr>
-        <w:t>Add the CAPI command to be implemented to the wfa_cli.txt file by following the format:</w:t>
+        <w:t>Add the CAPI command to be implemented to the wfa_cli.</w:t>
+      </w:r>
+      <w:r>
+        <w:rPr>
+          <w:sz w:val="24"/>
+        </w:rPr>
+        <w:t>txt file according to the</w:t>
+      </w:r>
+      <w:r>
+        <w:rPr>
+          <w:sz w:val="24"/>
+        </w:rPr>
+        <w:t xml:space="preserve"> following format:</w:t>
       </w:r>
     </w:p>
     <w:p>
@@ -7334,6 +8046,15 @@
           <w:sz w:val="24"/>
         </w:rPr>
       </w:pPr>
+    </w:p>
+    <w:p>
+      <w:pPr>
+        <w:pStyle w:val="ListParagraph"/>
+        <w:jc w:val="both"/>
+        <w:rPr>
+          <w:sz w:val="24"/>
+        </w:rPr>
+      </w:pPr>
       <w:r>
         <w:rPr>
           <w:sz w:val="24"/>
@@ -7376,6 +8097,7 @@
         <w:rPr>
           <w:sz w:val="24"/>
         </w:rPr>
+        <w:lastRenderedPageBreak/>
         <w:t>WFA_CLI_ERROR(1)</w:t>
       </w:r>
     </w:p>
@@ -7422,6 +8144,12 @@
         <w:rPr>
           <w:sz w:val="24"/>
         </w:rPr>
+        <w:t>ed</w:t>
+      </w:r>
+      <w:r>
+        <w:rPr>
+          <w:sz w:val="24"/>
+        </w:rPr>
         <w:t xml:space="preserve"> through the environment</w:t>
       </w:r>
       <w:r>
@@ -7641,16 +8369,21 @@
           <w:numId w:val="2"/>
         </w:numPr>
       </w:pPr>
-      <w:bookmarkStart w:id="5" w:name="_Toc424916014"/>
-      <w:r>
-        <w:lastRenderedPageBreak/>
+      <w:bookmarkStart w:id="5" w:name="_Toc425758491"/>
+      <w:r>
         <w:t>API implementation for new command</w:t>
       </w:r>
       <w:bookmarkEnd w:id="5"/>
     </w:p>
     <w:p>
       <w:r>
-        <w:t>When implementing a new CAPI command, a simpler approach is to follow the steps above and do it in the CLI way. If using API is preferred, the following is the procedure:</w:t>
+        <w:t xml:space="preserve">When implementing a new CAPI command, a simpler approach is to follow the steps above and do it in the CLI way. If using API is preferred, the following is the </w:t>
+      </w:r>
+      <w:r>
+        <w:t xml:space="preserve">suggested </w:t>
+      </w:r>
+      <w:r>
+        <w:t>procedure:</w:t>
       </w:r>
     </w:p>
     <w:p>
@@ -7874,7 +8607,7 @@
           <w:numId w:val="2"/>
         </w:numPr>
       </w:pPr>
-      <w:bookmarkStart w:id="6" w:name="_Toc424916015"/>
+      <w:bookmarkStart w:id="6" w:name="_Toc425758492"/>
       <w:r>
         <w:t>Program specific build options</w:t>
       </w:r>
@@ -8128,7 +8861,7 @@
         <v:path o:extrusionok="f" gradientshapeok="t" o:connecttype="rect"/>
         <o:lock v:ext="edit" aspectratio="t"/>
       </v:shapetype>
-      <v:shape id="_x0000_i1109" type="#_x0000_t75" style="width:11.25pt;height:11.25pt" o:bullet="t">
+      <v:shape id="_x0000_i1048" type="#_x0000_t75" style="width:11.25pt;height:11.25pt" o:bullet="t">
         <v:imagedata r:id="rId1" o:title="mso1D83"/>
       </v:shape>
     </w:pict>
@@ -10088,7 +10821,7 @@
 </file>
 
 <file path=customXml/itemProps1.xml><?xml version="1.0" encoding="utf-8"?>
-<ds:datastoreItem xmlns:ds="http://schemas.openxmlformats.org/officeDocument/2006/customXml" ds:itemID="{085E29FD-7BF5-42B3-9B08-3A1C58E6BE84}">
+<ds:datastoreItem xmlns:ds="http://schemas.openxmlformats.org/officeDocument/2006/customXml" ds:itemID="{7BE1E248-14EE-40DE-8F95-A31326C3F79F}">
   <ds:schemaRefs>
     <ds:schemaRef ds:uri="http://schemas.openxmlformats.org/officeDocument/2006/bibliography"/>
   </ds:schemaRefs>
